--- a/HFSL1601协处理器通信格式.docx
+++ b/HFSL1601协处理器通信格式.docx
@@ -341,15 +341,7 @@
               <w:rPr>
                 <w:rFonts w:hint="eastAsia"/>
               </w:rPr>
-              <w:t>1</w:t>
-            </w:r>
-            <w:bookmarkStart w:id="0" w:name="_GoBack"/>
-            <w:bookmarkEnd w:id="0"/>
-            <w:r>
-              <w:rPr>
-                <w:rFonts w:hint="eastAsia"/>
-              </w:rPr>
-              <w:t>Byte</w:t>
+              <w:t>1Byte</w:t>
             </w:r>
           </w:p>
         </w:tc>
@@ -874,21 +866,21 @@
           <w:p>
             <w:r>
               <w:rPr>
-                <w:rFonts w:hint="eastAsia"/>
-              </w:rPr>
-              <w:t>无符号整型，转换为十进制后除以</w:t>
-            </w:r>
-            <w:r>
-              <w:rPr>
-                <w:rFonts w:hint="eastAsia"/>
-              </w:rPr>
-              <w:t>1000</w:t>
-            </w:r>
-            <w:r>
-              <w:rPr>
-                <w:rFonts w:hint="eastAsia"/>
-              </w:rPr>
-              <w:t>得实际频率值</w:t>
+                <w:rFonts w:ascii="Times New Roman" w:hAnsi="Times New Roman"/>
+              </w:rPr>
+              <w:t>F</w:t>
+            </w:r>
+            <w:r>
+              <w:rPr>
+                <w:rFonts w:ascii="Times New Roman" w:hAnsi="Times New Roman" w:hint="eastAsia"/>
+              </w:rPr>
+              <w:t>loat</w:t>
+            </w:r>
+            <w:r>
+              <w:rPr>
+                <w:rFonts w:ascii="Times New Roman" w:hAnsi="Times New Roman" w:hint="eastAsia"/>
+              </w:rPr>
+              <w:t>型</w:t>
             </w:r>
           </w:p>
         </w:tc>
@@ -1072,25 +1064,19 @@
               <w:rPr>
                 <w:rFonts w:ascii="Times New Roman" w:hAnsi="Times New Roman"/>
               </w:rPr>
-              <w:t>有符号短整型，转换成十进制后除以</w:t>
-            </w:r>
-            <w:r>
-              <w:rPr>
-                <w:rFonts w:ascii="Times New Roman" w:hAnsi="Times New Roman"/>
-              </w:rPr>
-              <w:t>100</w:t>
+              <w:t>F</w:t>
             </w:r>
             <w:r>
               <w:rPr>
                 <w:rFonts w:ascii="Times New Roman" w:hAnsi="Times New Roman" w:hint="eastAsia"/>
               </w:rPr>
-              <w:t>0</w:t>
-            </w:r>
-            <w:r>
-              <w:rPr>
-                <w:rFonts w:ascii="Times New Roman" w:hAnsi="Times New Roman"/>
-              </w:rPr>
-              <w:t>得实际温度值</w:t>
+              <w:t>loat</w:t>
+            </w:r>
+            <w:r>
+              <w:rPr>
+                <w:rFonts w:ascii="Times New Roman" w:hAnsi="Times New Roman" w:hint="eastAsia"/>
+              </w:rPr>
+              <w:t>型</w:t>
             </w:r>
           </w:p>
         </w:tc>
@@ -1351,21 +1337,21 @@
           <w:p>
             <w:r>
               <w:rPr>
-                <w:rFonts w:hint="eastAsia"/>
-              </w:rPr>
-              <w:t>无符号整型，转换为十进制后除以</w:t>
-            </w:r>
-            <w:r>
-              <w:rPr>
-                <w:rFonts w:hint="eastAsia"/>
-              </w:rPr>
-              <w:t>1000</w:t>
-            </w:r>
-            <w:r>
-              <w:rPr>
-                <w:rFonts w:hint="eastAsia"/>
-              </w:rPr>
-              <w:t>得实际频率值</w:t>
+                <w:rFonts w:ascii="Times New Roman" w:hAnsi="Times New Roman"/>
+              </w:rPr>
+              <w:t>F</w:t>
+            </w:r>
+            <w:r>
+              <w:rPr>
+                <w:rFonts w:ascii="Times New Roman" w:hAnsi="Times New Roman" w:hint="eastAsia"/>
+              </w:rPr>
+              <w:t>loat</w:t>
+            </w:r>
+            <w:r>
+              <w:rPr>
+                <w:rFonts w:ascii="Times New Roman" w:hAnsi="Times New Roman" w:hint="eastAsia"/>
+              </w:rPr>
+              <w:t>型</w:t>
             </w:r>
           </w:p>
         </w:tc>
@@ -1549,25 +1535,19 @@
               <w:rPr>
                 <w:rFonts w:ascii="Times New Roman" w:hAnsi="Times New Roman"/>
               </w:rPr>
-              <w:t>有符号短整型，转换成十进制后除以</w:t>
-            </w:r>
-            <w:r>
-              <w:rPr>
-                <w:rFonts w:ascii="Times New Roman" w:hAnsi="Times New Roman"/>
-              </w:rPr>
-              <w:t>100</w:t>
+              <w:t>F</w:t>
             </w:r>
             <w:r>
               <w:rPr>
                 <w:rFonts w:ascii="Times New Roman" w:hAnsi="Times New Roman" w:hint="eastAsia"/>
               </w:rPr>
-              <w:t>0</w:t>
-            </w:r>
-            <w:r>
-              <w:rPr>
-                <w:rFonts w:ascii="Times New Roman" w:hAnsi="Times New Roman"/>
-              </w:rPr>
-              <w:t>得实际温度值</w:t>
+              <w:t>loat</w:t>
+            </w:r>
+            <w:r>
+              <w:rPr>
+                <w:rFonts w:ascii="Times New Roman" w:hAnsi="Times New Roman" w:hint="eastAsia"/>
+              </w:rPr>
+              <w:t>型</w:t>
             </w:r>
           </w:p>
         </w:tc>
@@ -1734,42 +1714,237 @@
               <w:rPr>
                 <w:rFonts w:hint="eastAsia"/>
               </w:rPr>
+              <w:t>2-</w:t>
+            </w:r>
+            <w:r>
+              <w:rPr>
+                <w:rFonts w:hint="eastAsia"/>
+              </w:rPr>
+              <w:t>频率</w:t>
+            </w:r>
+            <w:r>
+              <w:rPr>
+                <w:rFonts w:hint="eastAsia"/>
+              </w:rPr>
+              <w:t xml:space="preserve">      3-</w:t>
+            </w:r>
+            <w:r>
+              <w:rPr>
+                <w:rFonts w:hint="eastAsia"/>
+              </w:rPr>
+              <w:t>都失败</w:t>
+            </w:r>
+          </w:p>
+        </w:tc>
+      </w:tr>
+      <w:tr>
+        <w:tc>
+          <w:tcPr>
+            <w:tcW w:w="1101" w:type="dxa"/>
+          </w:tcPr>
+          <w:p>
+            <w:r>
+              <w:rPr>
+                <w:rFonts w:hint="eastAsia"/>
+              </w:rPr>
+              <w:t>30-33</w:t>
+            </w:r>
+          </w:p>
+        </w:tc>
+        <w:tc>
+          <w:tcPr>
+            <w:tcW w:w="3074" w:type="dxa"/>
+          </w:tcPr>
+          <w:p>
+            <w:r>
+              <w:rPr>
+                <w:rFonts w:hint="eastAsia"/>
+              </w:rPr>
+              <w:t>通道</w:t>
+            </w:r>
+            <w:r>
+              <w:rPr>
+                <w:rFonts w:hint="eastAsia"/>
+              </w:rPr>
+              <w:t>3</w:t>
+            </w:r>
+            <w:r>
+              <w:rPr>
+                <w:rFonts w:hint="eastAsia"/>
+              </w:rPr>
+              <w:t>频率采样值</w:t>
+            </w:r>
+          </w:p>
+        </w:tc>
+        <w:tc>
+          <w:tcPr>
+            <w:tcW w:w="895" w:type="dxa"/>
+          </w:tcPr>
+          <w:p>
+            <w:r>
+              <w:rPr>
+                <w:rFonts w:hint="eastAsia"/>
+              </w:rPr>
+              <w:t>4Byte</w:t>
+            </w:r>
+          </w:p>
+        </w:tc>
+        <w:tc>
+          <w:tcPr>
+            <w:tcW w:w="3452" w:type="dxa"/>
+          </w:tcPr>
+          <w:p>
+            <w:r>
+              <w:rPr>
+                <w:rFonts w:ascii="Times New Roman" w:hAnsi="Times New Roman"/>
+              </w:rPr>
+              <w:t>F</w:t>
+            </w:r>
+            <w:r>
+              <w:rPr>
+                <w:rFonts w:ascii="Times New Roman" w:hAnsi="Times New Roman" w:hint="eastAsia"/>
+              </w:rPr>
+              <w:t>loat</w:t>
+            </w:r>
+            <w:r>
+              <w:rPr>
+                <w:rFonts w:ascii="Times New Roman" w:hAnsi="Times New Roman" w:hint="eastAsia"/>
+              </w:rPr>
+              <w:t>型</w:t>
+            </w:r>
+          </w:p>
+        </w:tc>
+      </w:tr>
+      <w:tr>
+        <w:tc>
+          <w:tcPr>
+            <w:tcW w:w="1101" w:type="dxa"/>
+          </w:tcPr>
+          <w:p>
+            <w:r>
+              <w:rPr>
+                <w:rFonts w:hint="eastAsia"/>
+              </w:rPr>
+              <w:t>34</w:t>
+            </w:r>
+          </w:p>
+        </w:tc>
+        <w:tc>
+          <w:tcPr>
+            <w:tcW w:w="3074" w:type="dxa"/>
+          </w:tcPr>
+          <w:p>
+            <w:r>
+              <w:rPr>
+                <w:rFonts w:hint="eastAsia"/>
+              </w:rPr>
+              <w:t>通道</w:t>
+            </w:r>
+            <w:r>
+              <w:rPr>
+                <w:rFonts w:hint="eastAsia"/>
+              </w:rPr>
+              <w:t>3 DB</w:t>
+            </w:r>
+            <w:r>
+              <w:rPr>
+                <w:rFonts w:hint="eastAsia"/>
+              </w:rPr>
+              <w:t>值</w:t>
+            </w:r>
+          </w:p>
+        </w:tc>
+        <w:tc>
+          <w:tcPr>
+            <w:tcW w:w="895" w:type="dxa"/>
+          </w:tcPr>
+          <w:p>
+            <w:r>
+              <w:rPr>
+                <w:rFonts w:hint="eastAsia"/>
+              </w:rPr>
+              <w:t>1Byte</w:t>
+            </w:r>
+          </w:p>
+        </w:tc>
+        <w:tc>
+          <w:tcPr>
+            <w:tcW w:w="3452" w:type="dxa"/>
+          </w:tcPr>
+          <w:p/>
+        </w:tc>
+      </w:tr>
+      <w:tr>
+        <w:tc>
+          <w:tcPr>
+            <w:tcW w:w="1101" w:type="dxa"/>
+          </w:tcPr>
+          <w:p>
+            <w:r>
+              <w:rPr>
+                <w:rFonts w:hint="eastAsia"/>
+              </w:rPr>
+              <w:t>35-36</w:t>
+            </w:r>
+          </w:p>
+        </w:tc>
+        <w:tc>
+          <w:tcPr>
+            <w:tcW w:w="3074" w:type="dxa"/>
+          </w:tcPr>
+          <w:p>
+            <w:r>
+              <w:rPr>
+                <w:rFonts w:hint="eastAsia"/>
+              </w:rPr>
+              <w:t>通道</w:t>
+            </w:r>
+            <w:r>
+              <w:rPr>
+                <w:rFonts w:hint="eastAsia"/>
+              </w:rPr>
+              <w:t>3Err</w:t>
+            </w:r>
+            <w:r>
+              <w:rPr>
+                <w:rFonts w:hint="eastAsia"/>
+              </w:rPr>
+              <w:t>值</w:t>
+            </w:r>
+          </w:p>
+        </w:tc>
+        <w:tc>
+          <w:tcPr>
+            <w:tcW w:w="895" w:type="dxa"/>
+          </w:tcPr>
+          <w:p>
+            <w:r>
+              <w:rPr>
+                <w:rFonts w:hint="eastAsia"/>
+              </w:rPr>
+              <w:t>2Byte</w:t>
+            </w:r>
+          </w:p>
+        </w:tc>
+        <w:tc>
+          <w:tcPr>
+            <w:tcW w:w="3452" w:type="dxa"/>
+          </w:tcPr>
+          <w:p/>
+        </w:tc>
+      </w:tr>
+      <w:tr>
+        <w:tc>
+          <w:tcPr>
+            <w:tcW w:w="1101" w:type="dxa"/>
+          </w:tcPr>
+          <w:p>
+            <w:r>
+              <w:rPr>
+                <w:rFonts w:hint="eastAsia"/>
+              </w:rPr>
               <w:lastRenderedPageBreak/>
-              <w:t>2-</w:t>
-            </w:r>
-            <w:r>
-              <w:rPr>
-                <w:rFonts w:hint="eastAsia"/>
-              </w:rPr>
-              <w:t>频率</w:t>
-            </w:r>
-            <w:r>
-              <w:rPr>
-                <w:rFonts w:hint="eastAsia"/>
-              </w:rPr>
-              <w:t xml:space="preserve">      3-</w:t>
-            </w:r>
-            <w:r>
-              <w:rPr>
-                <w:rFonts w:hint="eastAsia"/>
-              </w:rPr>
-              <w:t>都失败</w:t>
-            </w:r>
-          </w:p>
-        </w:tc>
-      </w:tr>
-      <w:tr>
-        <w:tc>
-          <w:tcPr>
-            <w:tcW w:w="1101" w:type="dxa"/>
-          </w:tcPr>
-          <w:p>
-            <w:r>
-              <w:rPr>
-                <w:rFonts w:hint="eastAsia"/>
-              </w:rPr>
-              <w:lastRenderedPageBreak/>
-              <w:t>30-33</w:t>
+              <w:t>37-40</w:t>
             </w:r>
           </w:p>
         </w:tc>
@@ -1794,7 +1969,7 @@
               <w:rPr>
                 <w:rFonts w:hint="eastAsia"/>
               </w:rPr>
-              <w:t>频率采样值</w:t>
+              <w:t>温度采样值</w:t>
             </w:r>
           </w:p>
         </w:tc>
@@ -1818,223 +1993,21 @@
           <w:p>
             <w:r>
               <w:rPr>
-                <w:rFonts w:hint="eastAsia"/>
-              </w:rPr>
-              <w:t>无符号整型，转换为十进制后除以</w:t>
-            </w:r>
-            <w:r>
-              <w:rPr>
-                <w:rFonts w:hint="eastAsia"/>
-              </w:rPr>
-              <w:t>1000</w:t>
-            </w:r>
-            <w:r>
-              <w:rPr>
-                <w:rFonts w:hint="eastAsia"/>
-              </w:rPr>
-              <w:t>得实际频率值</w:t>
-            </w:r>
-          </w:p>
-        </w:tc>
-      </w:tr>
-      <w:tr>
-        <w:tc>
-          <w:tcPr>
-            <w:tcW w:w="1101" w:type="dxa"/>
-          </w:tcPr>
-          <w:p>
-            <w:r>
-              <w:rPr>
-                <w:rFonts w:hint="eastAsia"/>
-              </w:rPr>
-              <w:t>34</w:t>
-            </w:r>
-          </w:p>
-        </w:tc>
-        <w:tc>
-          <w:tcPr>
-            <w:tcW w:w="3074" w:type="dxa"/>
-          </w:tcPr>
-          <w:p>
-            <w:r>
-              <w:rPr>
-                <w:rFonts w:hint="eastAsia"/>
-              </w:rPr>
-              <w:t>通道</w:t>
-            </w:r>
-            <w:r>
-              <w:rPr>
-                <w:rFonts w:hint="eastAsia"/>
-              </w:rPr>
-              <w:t>3 DB</w:t>
-            </w:r>
-            <w:r>
-              <w:rPr>
-                <w:rFonts w:hint="eastAsia"/>
-              </w:rPr>
-              <w:t>值</w:t>
-            </w:r>
-          </w:p>
-        </w:tc>
-        <w:tc>
-          <w:tcPr>
-            <w:tcW w:w="895" w:type="dxa"/>
-          </w:tcPr>
-          <w:p>
-            <w:r>
-              <w:rPr>
-                <w:rFonts w:hint="eastAsia"/>
-              </w:rPr>
-              <w:t>1Byte</w:t>
-            </w:r>
-          </w:p>
-        </w:tc>
-        <w:tc>
-          <w:tcPr>
-            <w:tcW w:w="3452" w:type="dxa"/>
-          </w:tcPr>
-          <w:p/>
-        </w:tc>
-      </w:tr>
-      <w:tr>
-        <w:tc>
-          <w:tcPr>
-            <w:tcW w:w="1101" w:type="dxa"/>
-          </w:tcPr>
-          <w:p>
-            <w:r>
-              <w:rPr>
-                <w:rFonts w:hint="eastAsia"/>
-              </w:rPr>
-              <w:t>35-36</w:t>
-            </w:r>
-          </w:p>
-        </w:tc>
-        <w:tc>
-          <w:tcPr>
-            <w:tcW w:w="3074" w:type="dxa"/>
-          </w:tcPr>
-          <w:p>
-            <w:r>
-              <w:rPr>
-                <w:rFonts w:hint="eastAsia"/>
-              </w:rPr>
-              <w:t>通道</w:t>
-            </w:r>
-            <w:r>
-              <w:rPr>
-                <w:rFonts w:hint="eastAsia"/>
-              </w:rPr>
-              <w:t>3Err</w:t>
-            </w:r>
-            <w:r>
-              <w:rPr>
-                <w:rFonts w:hint="eastAsia"/>
-              </w:rPr>
-              <w:t>值</w:t>
-            </w:r>
-          </w:p>
-        </w:tc>
-        <w:tc>
-          <w:tcPr>
-            <w:tcW w:w="895" w:type="dxa"/>
-          </w:tcPr>
-          <w:p>
-            <w:r>
-              <w:rPr>
-                <w:rFonts w:hint="eastAsia"/>
-              </w:rPr>
-              <w:t>2Byte</w:t>
-            </w:r>
-          </w:p>
-        </w:tc>
-        <w:tc>
-          <w:tcPr>
-            <w:tcW w:w="3452" w:type="dxa"/>
-          </w:tcPr>
-          <w:p/>
-        </w:tc>
-      </w:tr>
-      <w:tr>
-        <w:tc>
-          <w:tcPr>
-            <w:tcW w:w="1101" w:type="dxa"/>
-          </w:tcPr>
-          <w:p>
-            <w:r>
-              <w:rPr>
-                <w:rFonts w:hint="eastAsia"/>
-              </w:rPr>
-              <w:t>37-40</w:t>
-            </w:r>
-          </w:p>
-        </w:tc>
-        <w:tc>
-          <w:tcPr>
-            <w:tcW w:w="3074" w:type="dxa"/>
-          </w:tcPr>
-          <w:p>
-            <w:r>
-              <w:rPr>
-                <w:rFonts w:hint="eastAsia"/>
-              </w:rPr>
-              <w:t>通道</w:t>
-            </w:r>
-            <w:r>
-              <w:rPr>
-                <w:rFonts w:hint="eastAsia"/>
-              </w:rPr>
-              <w:t>3</w:t>
-            </w:r>
-            <w:r>
-              <w:rPr>
-                <w:rFonts w:hint="eastAsia"/>
-              </w:rPr>
-              <w:t>温度采样值</w:t>
-            </w:r>
-          </w:p>
-        </w:tc>
-        <w:tc>
-          <w:tcPr>
-            <w:tcW w:w="895" w:type="dxa"/>
-          </w:tcPr>
-          <w:p>
-            <w:r>
-              <w:rPr>
-                <w:rFonts w:hint="eastAsia"/>
-              </w:rPr>
-              <w:t>4Byte</w:t>
-            </w:r>
-          </w:p>
-        </w:tc>
-        <w:tc>
-          <w:tcPr>
-            <w:tcW w:w="3452" w:type="dxa"/>
-          </w:tcPr>
-          <w:p>
-            <w:r>
-              <w:rPr>
                 <w:rFonts w:ascii="Times New Roman" w:hAnsi="Times New Roman"/>
               </w:rPr>
-              <w:t>有符号短整型，转换成十进制后除以</w:t>
-            </w:r>
-            <w:r>
-              <w:rPr>
-                <w:rFonts w:ascii="Times New Roman" w:hAnsi="Times New Roman"/>
-              </w:rPr>
-              <w:t>100</w:t>
+              <w:t>F</w:t>
             </w:r>
             <w:r>
               <w:rPr>
                 <w:rFonts w:ascii="Times New Roman" w:hAnsi="Times New Roman" w:hint="eastAsia"/>
               </w:rPr>
-              <w:t>0</w:t>
-            </w:r>
-            <w:r>
-              <w:rPr>
-                <w:rFonts w:ascii="Times New Roman" w:hAnsi="Times New Roman"/>
-              </w:rPr>
-              <w:t>得实际温度值</w:t>
+              <w:t>loat</w:t>
+            </w:r>
+            <w:r>
+              <w:rPr>
+                <w:rFonts w:ascii="Times New Roman" w:hAnsi="Times New Roman" w:hint="eastAsia"/>
+              </w:rPr>
+              <w:t>型</w:t>
             </w:r>
           </w:p>
         </w:tc>
@@ -2283,21 +2256,21 @@
           <w:p>
             <w:r>
               <w:rPr>
-                <w:rFonts w:hint="eastAsia"/>
-              </w:rPr>
-              <w:t>无符号整型，转换为十进制后除以</w:t>
-            </w:r>
-            <w:r>
-              <w:rPr>
-                <w:rFonts w:hint="eastAsia"/>
-              </w:rPr>
-              <w:t>1000</w:t>
-            </w:r>
-            <w:r>
-              <w:rPr>
-                <w:rFonts w:hint="eastAsia"/>
-              </w:rPr>
-              <w:t>得实际频率值</w:t>
+                <w:rFonts w:ascii="Times New Roman" w:hAnsi="Times New Roman"/>
+              </w:rPr>
+              <w:t>F</w:t>
+            </w:r>
+            <w:r>
+              <w:rPr>
+                <w:rFonts w:ascii="Times New Roman" w:hAnsi="Times New Roman" w:hint="eastAsia"/>
+              </w:rPr>
+              <w:t>loat</w:t>
+            </w:r>
+            <w:r>
+              <w:rPr>
+                <w:rFonts w:ascii="Times New Roman" w:hAnsi="Times New Roman" w:hint="eastAsia"/>
+              </w:rPr>
+              <w:t>型</w:t>
             </w:r>
           </w:p>
         </w:tc>
@@ -2493,26 +2466,22 @@
               <w:rPr>
                 <w:rFonts w:ascii="Times New Roman" w:hAnsi="Times New Roman"/>
               </w:rPr>
-              <w:t>有符号短整型，转换成十进制后除以</w:t>
-            </w:r>
-            <w:r>
-              <w:rPr>
-                <w:rFonts w:ascii="Times New Roman" w:hAnsi="Times New Roman"/>
-              </w:rPr>
-              <w:t>100</w:t>
+              <w:t>F</w:t>
             </w:r>
             <w:r>
               <w:rPr>
                 <w:rFonts w:ascii="Times New Roman" w:hAnsi="Times New Roman" w:hint="eastAsia"/>
               </w:rPr>
-              <w:t>0</w:t>
-            </w:r>
-            <w:r>
-              <w:rPr>
-                <w:rFonts w:ascii="Times New Roman" w:hAnsi="Times New Roman"/>
-              </w:rPr>
-              <w:t>得实际温度值</w:t>
-            </w:r>
+              <w:t>loat</w:t>
+            </w:r>
+            <w:r>
+              <w:rPr>
+                <w:rFonts w:ascii="Times New Roman" w:hAnsi="Times New Roman" w:hint="eastAsia"/>
+              </w:rPr>
+              <w:t>型</w:t>
+            </w:r>
+            <w:bookmarkStart w:id="0" w:name="_GoBack"/>
+            <w:bookmarkEnd w:id="0"/>
           </w:p>
         </w:tc>
       </w:tr>
